--- a/docs_changed/GaN_2022_ActivityGuide_Orion/GaN_2022_ActivityGuide_Orion_English.docx
+++ b/docs_changed/GaN_2022_ActivityGuide_Orion/GaN_2022_ActivityGuide_Orion_English.docx
@@ -117,93 +117,7 @@
         </w:rPr>
       </w:pPr>
       <w:r>
-        <w:rPr>
-          <w:rFonts w:ascii="Calibri" w:hAnsi="Calibri" w:cs="Optima-Regular"/>
-          <w:color w:val="auto"/>
-          <w:sz w:val="28"/>
-          <w:szCs w:val="28"/>
-        </w:rPr>
-        <w:t>201</w:t>
-      </w:r>
-      <w:r>
-        <w:rPr>
-          <w:rFonts w:ascii="Calibri" w:hAnsi="Calibri" w:cs="Optima-Regular"/>
-          <w:color w:val="auto"/>
-          <w:sz w:val="28"/>
-          <w:szCs w:val="28"/>
-        </w:rPr>
-        <w:t>8</w:t>
-      </w:r>
-      <w:r>
-        <w:rPr>
-          <w:rFonts w:ascii="Calibri" w:hAnsi="Calibri" w:cs="Optima-Regular"/>
-          <w:color w:val="auto"/>
-          <w:sz w:val="28"/>
-          <w:szCs w:val="28"/>
-        </w:rPr>
-        <w:t xml:space="preserve"> </w:t>
-      </w:r>
-      <w:r>
-        <w:rPr>
-          <w:rFonts w:ascii="Calibri" w:hAnsi="Calibri" w:cs="Optima-Regular"/>
-          <w:color w:val="auto"/>
-          <w:sz w:val="28"/>
-        </w:rPr>
-        <w:t>Campaign</w:t>
-      </w:r>
-      <w:r>
-        <w:rPr>
-          <w:rFonts w:ascii="Calibri" w:hAnsi="Calibri" w:cs="Optima-Regular"/>
-          <w:sz w:val="28"/>
-        </w:rPr>
-        <w:t xml:space="preserve"> Dates that use </w:t>
-      </w:r>
-      <w:r>
-        <w:rPr>
-          <w:rFonts w:ascii="Calibri" w:hAnsi="Calibri" w:cs="Optima-Regular"/>
-          <w:color w:val="auto"/>
-          <w:sz w:val="28"/>
-        </w:rPr>
-        <w:t>Perseus</w:t>
-      </w:r>
-      <w:r>
-        <w:rPr>
-          <w:rFonts w:ascii="Calibri" w:hAnsi="Calibri" w:cs="Optima-Regular"/>
-          <w:sz w:val="28"/>
-        </w:rPr>
-        <w:t>:</w:t>
-      </w:r>
-      <w:r>
-        <w:rPr>
-          <w:rFonts w:ascii="Calibri" w:hAnsi="Calibri" w:cs="Optima-Regular"/>
-          <w:color w:val="auto"/>
-          <w:sz w:val="28"/>
-        </w:rPr>
-        <w:t xml:space="preserve"> </w:t>
-      </w:r>
-      <w:r>
-        <w:rPr>
-          <w:rFonts w:ascii="Calibri" w:hAnsi="Calibri" w:cs="Optima-Regular"/>
-          <w:color w:val="auto"/>
-          <w:sz w:val="28"/>
-        </w:rPr>
-        <w:t>Oct. 30-Nov. 8</w:t>
-      </w:r>
-      <w:r>
-        <w:rPr>
-          <w:rFonts w:ascii="Calibri" w:hAnsi="Calibri" w:cs="Optima-Regular"/>
-          <w:color w:val="auto"/>
-          <w:sz w:val="28"/>
-        </w:rPr>
-        <w:t xml:space="preserve"> and</w:t>
-      </w:r>
-      <w:r>
-        <w:rPr>
-          <w:rFonts w:ascii="Calibri" w:hAnsi="Calibri" w:cs="Optima-Regular"/>
-          <w:color w:val="auto"/>
-          <w:sz w:val="28"/>
-        </w:rPr>
-        <w:t xml:space="preserve"> Nov. 29-Dec. 8</w:t>
+        <w:t>Campaign Dates that use Orion: January 16-25, February 14-23, March 14-24</w:t>
       </w:r>
     </w:p>
     <w:p>
@@ -2367,93 +2281,7 @@
         </w:rPr>
       </w:pPr>
       <w:r>
-        <w:rPr>
-          <w:rFonts w:ascii="Calibri" w:hAnsi="Calibri" w:cs="Optima-Regular"/>
-          <w:color w:val="auto"/>
-          <w:sz w:val="28"/>
-          <w:szCs w:val="28"/>
-        </w:rPr>
-        <w:t>201</w:t>
-      </w:r>
-      <w:r>
-        <w:rPr>
-          <w:rFonts w:ascii="Calibri" w:hAnsi="Calibri" w:cs="Optima-Regular"/>
-          <w:color w:val="auto"/>
-          <w:sz w:val="28"/>
-          <w:szCs w:val="28"/>
-        </w:rPr>
-        <w:t>8</w:t>
-      </w:r>
-      <w:r>
-        <w:rPr>
-          <w:rFonts w:ascii="Calibri" w:hAnsi="Calibri" w:cs="Optima-Regular"/>
-          <w:color w:val="auto"/>
-          <w:sz w:val="28"/>
-          <w:szCs w:val="28"/>
-        </w:rPr>
-        <w:t xml:space="preserve"> </w:t>
-      </w:r>
-      <w:r>
-        <w:rPr>
-          <w:rFonts w:ascii="Calibri" w:hAnsi="Calibri" w:cs="Optima-Regular"/>
-          <w:color w:val="auto"/>
-          <w:sz w:val="28"/>
-        </w:rPr>
-        <w:t>Campaign</w:t>
-      </w:r>
-      <w:r>
-        <w:rPr>
-          <w:rFonts w:ascii="Calibri" w:hAnsi="Calibri" w:cs="Optima-Regular"/>
-          <w:sz w:val="28"/>
-        </w:rPr>
-        <w:t xml:space="preserve"> Dates that use </w:t>
-      </w:r>
-      <w:r>
-        <w:rPr>
-          <w:rFonts w:ascii="Calibri" w:hAnsi="Calibri" w:cs="Optima-Regular"/>
-          <w:color w:val="auto"/>
-          <w:sz w:val="28"/>
-        </w:rPr>
-        <w:t>Perseus</w:t>
-      </w:r>
-      <w:r>
-        <w:rPr>
-          <w:rFonts w:ascii="Calibri" w:hAnsi="Calibri" w:cs="Optima-Regular"/>
-          <w:sz w:val="28"/>
-        </w:rPr>
-        <w:t>:</w:t>
-      </w:r>
-      <w:r>
-        <w:rPr>
-          <w:rFonts w:ascii="Calibri" w:hAnsi="Calibri" w:cs="Optima-Regular"/>
-          <w:color w:val="auto"/>
-          <w:sz w:val="28"/>
-        </w:rPr>
-        <w:t xml:space="preserve"> </w:t>
-      </w:r>
-      <w:r>
-        <w:rPr>
-          <w:rFonts w:ascii="Calibri" w:hAnsi="Calibri" w:cs="Optima-Regular"/>
-          <w:color w:val="auto"/>
-          <w:sz w:val="28"/>
-        </w:rPr>
-        <w:t>Oct. 30-Nov. 8</w:t>
-      </w:r>
-      <w:r>
-        <w:rPr>
-          <w:rFonts w:ascii="Calibri" w:hAnsi="Calibri" w:cs="Optima-Regular"/>
-          <w:color w:val="auto"/>
-          <w:sz w:val="28"/>
-        </w:rPr>
-        <w:t xml:space="preserve"> and</w:t>
-      </w:r>
-      <w:r>
-        <w:rPr>
-          <w:rFonts w:ascii="Calibri" w:hAnsi="Calibri" w:cs="Optima-Regular"/>
-          <w:color w:val="auto"/>
-          <w:sz w:val="28"/>
-        </w:rPr>
-        <w:t xml:space="preserve"> Nov. 29-Dec. 8</w:t>
+        <w:t>Campaign Dates that use Orion: January 16-25, February 14-23, March 14-24</w:t>
       </w:r>
     </w:p>
     <w:p>
@@ -3381,105 +3209,7 @@
         </w:rPr>
       </w:pPr>
       <w:r>
-        <w:rPr>
-          <w:rFonts w:ascii="Calibri" w:hAnsi="Calibri" w:cs="Optima-BoldItalic"/>
-          <w:b/>
-          <w:bCs/>
-          <w:i/>
-          <w:iCs/>
-          <w:sz w:val="12"/>
-          <w:szCs w:val="12"/>
-        </w:rPr>
-        <w:br/>
-      </w:r>
-      <w:r>
-        <w:rPr>
-          <w:rFonts w:ascii="Calibri" w:hAnsi="Calibri" w:cs="Optima-Regular"/>
-          <w:color w:val="auto"/>
-          <w:sz w:val="28"/>
-          <w:szCs w:val="28"/>
-        </w:rPr>
-        <w:t>201</w:t>
-      </w:r>
-      <w:r>
-        <w:rPr>
-          <w:rFonts w:ascii="Calibri" w:hAnsi="Calibri" w:cs="Optima-Regular"/>
-          <w:color w:val="auto"/>
-          <w:sz w:val="28"/>
-          <w:szCs w:val="28"/>
-        </w:rPr>
-        <w:t>8</w:t>
-      </w:r>
-      <w:r>
-        <w:rPr>
-          <w:rFonts w:ascii="Calibri" w:hAnsi="Calibri" w:cs="Optima-Regular"/>
-          <w:color w:val="auto"/>
-          <w:sz w:val="28"/>
-          <w:szCs w:val="28"/>
-        </w:rPr>
-        <w:t xml:space="preserve"> </w:t>
-      </w:r>
-      <w:r>
-        <w:rPr>
-          <w:rFonts w:ascii="Calibri" w:hAnsi="Calibri" w:cs="Optima-Regular"/>
-          <w:color w:val="auto"/>
-          <w:sz w:val="28"/>
-        </w:rPr>
-        <w:t>Campaign</w:t>
-      </w:r>
-      <w:r>
-        <w:rPr>
-          <w:rFonts w:ascii="Calibri" w:hAnsi="Calibri" w:cs="Optima-Regular"/>
-          <w:sz w:val="28"/>
-        </w:rPr>
-        <w:t xml:space="preserve"> Dates that use </w:t>
-      </w:r>
-      <w:r>
-        <w:rPr>
-          <w:rFonts w:ascii="Calibri" w:hAnsi="Calibri" w:cs="Optima-Regular"/>
-          <w:color w:val="auto"/>
-          <w:sz w:val="28"/>
-        </w:rPr>
-        <w:t>Perseus</w:t>
-      </w:r>
-      <w:r>
-        <w:rPr>
-          <w:rFonts w:ascii="Calibri" w:hAnsi="Calibri" w:cs="Optima-Regular"/>
-          <w:sz w:val="28"/>
-        </w:rPr>
-        <w:t>:</w:t>
-      </w:r>
-      <w:r>
-        <w:rPr>
-          <w:rFonts w:ascii="Calibri" w:hAnsi="Calibri" w:cs="Optima-Regular"/>
-          <w:color w:val="auto"/>
-          <w:sz w:val="28"/>
-        </w:rPr>
-        <w:t xml:space="preserve"> </w:t>
-      </w:r>
-      <w:r>
-        <w:rPr>
-          <w:rFonts w:ascii="Calibri" w:hAnsi="Calibri" w:cs="Optima-Regular"/>
-          <w:color w:val="auto"/>
-          <w:sz w:val="28"/>
-        </w:rPr>
-        <w:t>Oct. 30-Nov. 8</w:t>
-      </w:r>
-      <w:r>
-        <w:rPr>
-          <w:rFonts w:ascii="Calibri" w:hAnsi="Calibri" w:cs="Optima-Regular"/>
-          <w:color w:val="auto"/>
-          <w:sz w:val="28"/>
-        </w:rPr>
-        <w:t xml:space="preserve"> and</w:t>
-      </w:r>
-      <w:r>
-        <w:rPr>
-          <w:rFonts w:ascii="Calibri" w:hAnsi="Calibri" w:cs="Optima-Regular"/>
-          <w:color w:val="auto"/>
-          <w:sz w:val="28"/>
-        </w:rPr>
-        <w:t xml:space="preserve"> Nov. 29-Dec. 8</w:t>
+        <w:t>Campaign Dates that use Orion: January 16-25, February 14-23, March 14-24</w:t>
       </w:r>
     </w:p>
     <w:p>
@@ -4396,105 +4126,7 @@
         </w:rPr>
       </w:pPr>
       <w:r>
-        <w:rPr>
-          <w:rFonts w:ascii="Calibri" w:hAnsi="Calibri" w:cs="Optima-BoldItalic"/>
-          <w:b/>
-          <w:bCs/>
-          <w:i/>
-          <w:iCs/>
-          <w:sz w:val="12"/>
-          <w:szCs w:val="12"/>
-        </w:rPr>
-        <w:br/>
-      </w:r>
-      <w:r>
-        <w:rPr>
-          <w:rFonts w:ascii="Calibri" w:hAnsi="Calibri" w:cs="Optima-Regular"/>
-          <w:color w:val="auto"/>
-          <w:sz w:val="28"/>
-          <w:szCs w:val="28"/>
-        </w:rPr>
-        <w:t>201</w:t>
-      </w:r>
-      <w:r>
-        <w:rPr>
-          <w:rFonts w:ascii="Calibri" w:hAnsi="Calibri" w:cs="Optima-Regular"/>
-          <w:color w:val="auto"/>
-          <w:sz w:val="28"/>
-          <w:szCs w:val="28"/>
-        </w:rPr>
-        <w:t>8</w:t>
-      </w:r>
-      <w:r>
-        <w:rPr>
-          <w:rFonts w:ascii="Calibri" w:hAnsi="Calibri" w:cs="Optima-Regular"/>
-          <w:color w:val="auto"/>
-          <w:sz w:val="28"/>
-          <w:szCs w:val="28"/>
-        </w:rPr>
-        <w:t xml:space="preserve"> </w:t>
-      </w:r>
-      <w:r>
-        <w:rPr>
-          <w:rFonts w:ascii="Calibri" w:hAnsi="Calibri" w:cs="Optima-Regular"/>
-          <w:color w:val="auto"/>
-          <w:sz w:val="28"/>
-        </w:rPr>
-        <w:t>Campaign</w:t>
-      </w:r>
-      <w:r>
-        <w:rPr>
-          <w:rFonts w:ascii="Calibri" w:hAnsi="Calibri" w:cs="Optima-Regular"/>
-          <w:sz w:val="28"/>
-        </w:rPr>
-        <w:t xml:space="preserve"> Dates that use </w:t>
-      </w:r>
-      <w:r>
-        <w:rPr>
-          <w:rFonts w:ascii="Calibri" w:hAnsi="Calibri" w:cs="Optima-Regular"/>
-          <w:color w:val="auto"/>
-          <w:sz w:val="28"/>
-        </w:rPr>
-        <w:t>Perseus</w:t>
-      </w:r>
-      <w:r>
-        <w:rPr>
-          <w:rFonts w:ascii="Calibri" w:hAnsi="Calibri" w:cs="Optima-Regular"/>
-          <w:sz w:val="28"/>
-        </w:rPr>
-        <w:t>:</w:t>
-      </w:r>
-      <w:r>
-        <w:rPr>
-          <w:rFonts w:ascii="Calibri" w:hAnsi="Calibri" w:cs="Optima-Regular"/>
-          <w:color w:val="auto"/>
-          <w:sz w:val="28"/>
-        </w:rPr>
-        <w:t xml:space="preserve"> </w:t>
-      </w:r>
-      <w:r>
-        <w:rPr>
-          <w:rFonts w:ascii="Calibri" w:hAnsi="Calibri" w:cs="Optima-Regular"/>
-          <w:color w:val="auto"/>
-          <w:sz w:val="28"/>
-        </w:rPr>
-        <w:t>Oct. 30-Nov. 8</w:t>
-      </w:r>
-      <w:r>
-        <w:rPr>
-          <w:rFonts w:ascii="Calibri" w:hAnsi="Calibri" w:cs="Optima-Regular"/>
-          <w:color w:val="auto"/>
-          <w:sz w:val="28"/>
-        </w:rPr>
-        <w:t xml:space="preserve"> and</w:t>
-      </w:r>
-      <w:r>
-        <w:rPr>
-          <w:rFonts w:ascii="Calibri" w:hAnsi="Calibri" w:cs="Optima-Regular"/>
-          <w:color w:val="auto"/>
-          <w:sz w:val="28"/>
-        </w:rPr>
-        <w:t xml:space="preserve"> Nov. 29-Dec. 8</w:t>
+        <w:t>Campaign Dates that use Orion: January 16-25, February 14-23, March 14-24</w:t>
       </w:r>
     </w:p>
     <w:p>

--- a/docs_changed/GaN_2022_ActivityGuide_Orion/GaN_2022_ActivityGuide_Orion_English.docx
+++ b/docs_changed/GaN_2022_ActivityGuide_Orion/GaN_2022_ActivityGuide_Orion_English.docx
@@ -117,7 +117,7 @@
         </w:rPr>
       </w:pPr>
       <w:r>
-        <w:t>Campaign Dates that use Orion constellation 2022: January 16-25, February 14-23, March 14-24</w:t>
+        <w:t xml:space="preserve"> 2022 Campaign Dates that use Orion constellation: January 16-25, February 14-23, March 14-24</w:t>
       </w:r>
     </w:p>
     <w:p>
@@ -2281,7 +2281,7 @@
         </w:rPr>
       </w:pPr>
       <w:r>
-        <w:t>Campaign Dates that use Orion constellation 2022: January 16-25, February 14-23, March 14-24</w:t>
+        <w:t xml:space="preserve"> 2022 Campaign Dates that use Orion constellation: January 16-25, February 14-23, March 14-24</w:t>
       </w:r>
     </w:p>
     <w:p>
@@ -3209,7 +3209,7 @@
         </w:rPr>
       </w:pPr>
       <w:r>
-        <w:t>Campaign Dates that use Orion constellation 2022: January 16-25, February 14-23, March 14-24</w:t>
+        <w:t xml:space="preserve"> 2022 Campaign Dates that use Orion constellation: January 16-25, February 14-23, March 14-24</w:t>
       </w:r>
     </w:p>
     <w:p>
@@ -4126,7 +4126,7 @@
         </w:rPr>
       </w:pPr>
       <w:r>
-        <w:t>Campaign Dates that use Orion constellation 2022: January 16-25, February 14-23, March 14-24</w:t>
+        <w:t xml:space="preserve"> 2022 Campaign Dates that use Orion constellation: January 16-25, February 14-23, March 14-24</w:t>
       </w:r>
     </w:p>
     <w:p>

--- a/docs_changed/GaN_2022_ActivityGuide_Orion/GaN_2022_ActivityGuide_Orion_English.docx
+++ b/docs_changed/GaN_2022_ActivityGuide_Orion/GaN_2022_ActivityGuide_Orion_English.docx
@@ -150,174 +150,7 @@
         </w:rPr>
       </w:pPr>
       <w:r>
-        <w:rPr>
-          <w:rFonts w:ascii="Calibri" w:hAnsi="Calibri" w:cs="Optima-Regular"/>
-          <w:sz w:val="20"/>
-        </w:rPr>
-        <w:t xml:space="preserve">You are participating </w:t>
-      </w:r>
-      <w:r>
-        <w:rPr>
-          <w:rFonts w:ascii="Calibri" w:hAnsi="Calibri" w:cs="Optima-Regular"/>
-          <w:sz w:val="20"/>
-        </w:rPr>
-        <w:t xml:space="preserve">in a global campaign to observe and </w:t>
-      </w:r>
-      <w:r>
-        <w:rPr>
-          <w:rFonts w:ascii="Calibri" w:hAnsi="Calibri" w:cs="Optima-Regular"/>
-          <w:sz w:val="20"/>
-        </w:rPr>
-        <w:t>record</w:t>
-      </w:r>
-      <w:r>
-        <w:rPr>
-          <w:rFonts w:ascii="Calibri" w:hAnsi="Calibri" w:cs="Optima-Regular"/>
-          <w:sz w:val="20"/>
-        </w:rPr>
-        <w:t xml:space="preserve"> </w:t>
-      </w:r>
-      <w:r>
-        <w:rPr>
-          <w:rFonts w:ascii="Calibri" w:hAnsi="Calibri" w:cs="Optima-Regular"/>
-          <w:sz w:val="20"/>
-        </w:rPr>
-        <w:t xml:space="preserve">the faintest </w:t>
-      </w:r>
-      <w:r>
-        <w:rPr>
-          <w:rFonts w:ascii="Calibri" w:hAnsi="Calibri" w:cs="Optima-Regular"/>
-          <w:sz w:val="20"/>
-        </w:rPr>
-        <w:t>stars</w:t>
-      </w:r>
-      <w:r>
-        <w:rPr>
-          <w:rFonts w:ascii="Calibri" w:hAnsi="Calibri" w:cs="Optima-Regular"/>
-          <w:sz w:val="20"/>
-        </w:rPr>
-        <w:t xml:space="preserve"> visible</w:t>
-      </w:r>
-      <w:r>
-        <w:rPr>
-          <w:rFonts w:ascii="Calibri" w:hAnsi="Calibri" w:cs="Optima-Regular"/>
-          <w:sz w:val="20"/>
-        </w:rPr>
-        <w:t xml:space="preserve"> as a means of measuring light pollution in a given location. </w:t>
-      </w:r>
-      <w:r>
-        <w:rPr>
-          <w:rFonts w:ascii="Calibri" w:hAnsi="Calibri" w:cs="Optima-Regular"/>
-          <w:sz w:val="20"/>
-        </w:rPr>
-        <w:t>By locating and observing the constellation</w:t>
-      </w:r>
-      <w:r>
-        <w:rPr>
-          <w:rFonts w:ascii="Calibri" w:hAnsi="Calibri" w:cs="Optima-Regular"/>
-          <w:sz w:val="20"/>
-        </w:rPr>
-        <w:t xml:space="preserve"> </w:t>
-      </w:r>
-      <w:r>
-        <w:rPr>
-          <w:rFonts w:ascii="Calibri" w:hAnsi="Calibri" w:cs="Optima-Regular"/>
-          <w:sz w:val="20"/>
-        </w:rPr>
-        <w:t>Perseus</w:t>
-      </w:r>
-      <w:r>
-        <w:rPr>
-          <w:rFonts w:ascii="Calibri" w:hAnsi="Calibri" w:cs="Optima-Regular"/>
-          <w:color w:val="auto"/>
-          <w:sz w:val="20"/>
-        </w:rPr>
-        <w:t xml:space="preserve"> </w:t>
-      </w:r>
-      <w:r>
-        <w:rPr>
-          <w:rFonts w:ascii="Calibri" w:hAnsi="Calibri" w:cs="Optima-Regular"/>
-          <w:color w:val="auto"/>
-          <w:sz w:val="20"/>
-        </w:rPr>
-        <w:t>in</w:t>
-      </w:r>
-      <w:r>
-        <w:rPr>
-          <w:rFonts w:ascii="Calibri" w:hAnsi="Calibri" w:cs="Optima-Regular"/>
-          <w:sz w:val="20"/>
-        </w:rPr>
-        <w:t xml:space="preserve"> the night sky</w:t>
-      </w:r>
-      <w:r>
-        <w:rPr>
-          <w:rFonts w:ascii="Calibri" w:hAnsi="Calibri" w:cs="Optima-Regular"/>
-          <w:sz w:val="20"/>
-        </w:rPr>
-        <w:t xml:space="preserve"> and comparing it to</w:t>
-      </w:r>
-      <w:r>
-        <w:rPr>
-          <w:rFonts w:ascii="Calibri" w:hAnsi="Calibri" w:cs="Optima-Regular"/>
-          <w:sz w:val="20"/>
-        </w:rPr>
-        <w:t xml:space="preserve"> stellar</w:t>
-      </w:r>
-      <w:r>
-        <w:rPr>
-          <w:rFonts w:ascii="Calibri" w:hAnsi="Calibri" w:cs="Optima-Regular"/>
-          <w:sz w:val="20"/>
-        </w:rPr>
-        <w:t xml:space="preserve"> </w:t>
-      </w:r>
-      <w:r>
-        <w:rPr>
-          <w:rFonts w:ascii="Calibri" w:hAnsi="Calibri" w:cs="Optima-Regular"/>
-          <w:sz w:val="20"/>
-        </w:rPr>
-        <w:t xml:space="preserve">charts, people </w:t>
-      </w:r>
-      <w:r>
-        <w:rPr>
-          <w:rFonts w:ascii="Calibri" w:hAnsi="Calibri" w:cs="Optima-Regular"/>
-          <w:sz w:val="20"/>
-        </w:rPr>
-        <w:t>from around the world wil</w:t>
-      </w:r>
-      <w:r>
-        <w:rPr>
-          <w:rFonts w:ascii="Calibri" w:hAnsi="Calibri" w:cs="Optima-Regular"/>
-          <w:sz w:val="20"/>
-        </w:rPr>
-        <w:t xml:space="preserve">l learn how the lights in their </w:t>
-      </w:r>
-      <w:r>
-        <w:rPr>
-          <w:rFonts w:ascii="Calibri" w:hAnsi="Calibri" w:cs="Optima-Regular"/>
-          <w:sz w:val="20"/>
-        </w:rPr>
-        <w:t>community</w:t>
-      </w:r>
-      <w:r>
-        <w:rPr>
-          <w:rFonts w:ascii="Calibri" w:hAnsi="Calibri" w:cs="Optima-Regular"/>
-          <w:sz w:val="20"/>
-        </w:rPr>
-        <w:t xml:space="preserve"> contribute to light pollution. Your</w:t>
-      </w:r>
-      <w:r>
-        <w:rPr>
-          <w:rFonts w:ascii="Calibri" w:hAnsi="Calibri" w:cs="Optima-Regular"/>
-          <w:sz w:val="20"/>
-        </w:rPr>
-        <w:t xml:space="preserve"> contributions to the online database will doc</w:t>
-      </w:r>
-      <w:r>
-        <w:rPr>
-          <w:rFonts w:ascii="Calibri" w:hAnsi="Calibri" w:cs="Optima-Regular"/>
-          <w:sz w:val="20"/>
-        </w:rPr>
-        <w:t>ument the visible nighttime sky.</w:t>
+        <w:t>You are participating in a global campaign to observe and record the faintest stars visible as a means of measuring light pollution in a given location. By locating and observing the constellation Orion constellation in the night sky and comparing it to stellar charts, people from around the world will learn how the lights in their community contribute to light pollution. Your contributions to the online database will document the visible nighttime sky.</w:t>
       </w:r>
     </w:p>
     <w:p>

--- a/docs_changed/GaN_2022_ActivityGuide_Orion/GaN_2022_ActivityGuide_Orion_English.docx
+++ b/docs_changed/GaN_2022_ActivityGuide_Orion/GaN_2022_ActivityGuide_Orion_English.docx
@@ -837,27 +837,9 @@
           <w:sz w:val="19"/>
         </w:rPr>
       </w:pPr>
-      <w:r>
-        <w:rPr>
-          <w:rFonts w:ascii="Calibri" w:hAnsi="Calibri" w:cs="CastleT-Book"/>
-          <w:sz w:val="19"/>
-        </w:rPr>
-        <w:t>(</w:t>
-      </w:r>
-      <w:r>
-        <w:rPr>
-          <w:rStyle w:val="Hyperlink"/>
-          <w:rFonts w:ascii="Calibri" w:hAnsi="Calibri" w:cs="CastleT-Book"/>
-          <w:sz w:val="19"/>
-        </w:rPr>
-        <w:t>http://amper.ped.muni.cz/jenik/astro/maps/GaNight/2018/</w:t>
-      </w:r>
-      <w:r>
-        <w:rPr>
-          <w:rFonts w:ascii="Calibri" w:hAnsi="Calibri" w:cs="CastleT-Book"/>
-          <w:sz w:val="19"/>
-        </w:rPr>
-        <w:t>).</w:t>
+      <w:r/>
+      <w:r>
+        <w:t>(http://amper.ped.muni.cz/jenik/astro/maps/GaNight/2022/).</w:t>
       </w:r>
     </w:p>
     <w:p>

--- a/docs_changed/GaN_2022_ActivityGuide_Orion/GaN_2022_ActivityGuide_Orion_English.docx
+++ b/docs_changed/GaN_2022_ActivityGuide_Orion/GaN_2022_ActivityGuide_Orion_English.docx
@@ -117,6 +117,9 @@
         </w:rPr>
       </w:pPr>
       <w:r>
+        <w:rPr>
+          <w:rStyle w:val="GaNStyle"/>
+        </w:rPr>
         <w:t xml:space="preserve"> 2022 Campaign Dates that use Orion constellation: January 16-25, February 14-23, March 14-24</w:t>
       </w:r>
     </w:p>
@@ -150,6 +153,9 @@
         </w:rPr>
       </w:pPr>
       <w:r>
+        <w:rPr>
+          <w:rStyle w:val="GaNParagraph"/>
+        </w:rPr>
         <w:t>You are participating in a global campaign to observe and record the faintest stars visible as a means of measuring light pollution in a given location. By locating and observing the constellation Orion constellation in the night sky and comparing it to stellar charts, people from around the world will learn how the lights in their community contribute to light pollution. Your contributions to the online database will document the visible nighttime sky.</w:t>
       </w:r>
     </w:p>
@@ -839,6 +845,9 @@
       </w:pPr>
       <w:r/>
       <w:r>
+        <w:rPr>
+          <w:rStyle w:val="GaNLinks"/>
+        </w:rPr>
         <w:t>(http://amper.ped.muni.cz/jenik/astro/maps/GaNight/2022/).</w:t>
       </w:r>
     </w:p>
@@ -2096,6 +2105,9 @@
         </w:rPr>
       </w:pPr>
       <w:r>
+        <w:rPr>
+          <w:rStyle w:val="GaNStyle"/>
+        </w:rPr>
         <w:t xml:space="preserve"> 2022 Campaign Dates that use Orion constellation: January 16-25, February 14-23, March 14-24</w:t>
       </w:r>
     </w:p>
@@ -3024,6 +3036,9 @@
         </w:rPr>
       </w:pPr>
       <w:r>
+        <w:rPr>
+          <w:rStyle w:val="GaNStyle"/>
+        </w:rPr>
         <w:t xml:space="preserve"> 2022 Campaign Dates that use Orion constellation: January 16-25, February 14-23, March 14-24</w:t>
       </w:r>
     </w:p>
@@ -3941,6 +3956,9 @@
         </w:rPr>
       </w:pPr>
       <w:r>
+        <w:rPr>
+          <w:rStyle w:val="GaNStyle"/>
+        </w:rPr>
         <w:t xml:space="preserve"> 2022 Campaign Dates that use Orion constellation: January 16-25, February 14-23, March 14-24</w:t>
       </w:r>
     </w:p>
@@ -7040,6 +7058,30 @@
       <w:shd w:val="clear" w:color="auto" w:fill="E1DFDD"/>
     </w:rPr>
   </w:style>
+  <w:style w:type="character" w:customStyle="1" w:styleId="GaNStyle">
+    <w:name w:val="GaNStyle"/>
+    <w:rPr>
+      <w:rFonts w:ascii="Calibri" w:hAnsi="Calibri"/>
+      <w:sz w:val="28"/>
+    </w:rPr>
+  </w:style>
+  <w:style w:type="character" w:customStyle="1" w:styleId="GaNParagraph">
+    <w:name w:val="GaNParagraph"/>
+    <w:rPr>
+      <w:rFonts w:ascii="Calibri" w:hAnsi="Calibri"/>
+      <w:sz w:val="20"/>
+    </w:rPr>
+  </w:style>
+  <w:style w:type="character" w:customStyle="1" w:styleId="GaNLinks">
+    <w:name w:val="GaNLinks"/>
+    <w:rPr>
+      <w:rFonts w:ascii="Calibri" w:hAnsi="Calibri"/>
+      <w:b/>
+      <w:color w:val="000080"/>
+      <w:sz w:val="19"/>
+      <w:u w:val="single"/>
+    </w:rPr>
+  </w:style>
 </w:styles>
 </file>
 
